--- a/doc/dict.docx
+++ b/doc/dict.docx
@@ -9,14 +9,12 @@
           <w:sz w:val="44"/>
         </w:rPr>
       </w:pPr>
-      <w:proofErr w:type="spellStart"/>
       <w:r>
         <w:rPr>
           <w:sz w:val="44"/>
         </w:rPr>
         <w:t>Dict</w:t>
       </w:r>
-      <w:proofErr w:type="spellEnd"/>
       <w:r>
         <w:rPr>
           <w:sz w:val="44"/>
@@ -31,14 +29,21 @@
     </w:p>
     <w:p>
       <w:pPr>
-        <w:pStyle w:val="3"/>
-      </w:pPr>
-      <w:r>
-        <w:rPr>
-          <w:rFonts w:hint="eastAsia"/>
-        </w:rPr>
-        <w:t>共有函数</w:t>
-      </w:r>
+        <w:pStyle w:val="2"/>
+        <w:rPr>
+          <w:rFonts w:ascii="Times New Roman" w:hAnsi="Times New Roman" w:cs="Times New Roman" w:hint="eastAsia"/>
+          <w:color w:val="000000"/>
+        </w:rPr>
+      </w:pPr>
+      <w:r>
+        <w:rPr>
+          <w:rFonts w:ascii="Times New Roman" w:hAnsi="Times New Roman" w:cs="Times New Roman"/>
+          <w:color w:val="000000"/>
+        </w:rPr>
+        <w:t>公有成员</w:t>
+      </w:r>
+      <w:bookmarkStart w:id="0" w:name="_GoBack"/>
+      <w:bookmarkEnd w:id="0"/>
     </w:p>
     <w:p>
       <w:pPr>
@@ -49,14 +54,12 @@
         </w:numPr>
         <w:ind w:firstLineChars="0"/>
       </w:pPr>
-      <w:proofErr w:type="spellStart"/>
       <w:r>
         <w:rPr>
           <w:color w:val="800080"/>
         </w:rPr>
         <w:t>Dict</w:t>
       </w:r>
-      <w:proofErr w:type="spellEnd"/>
       <w:r>
         <w:rPr>
           <w:color w:val="000000"/>
@@ -100,14 +103,12 @@
         </w:rPr>
         <w:t>~</w:t>
       </w:r>
-      <w:proofErr w:type="spellStart"/>
       <w:r>
         <w:rPr>
           <w:color w:val="800080"/>
         </w:rPr>
         <w:t>Dict</w:t>
       </w:r>
-      <w:proofErr w:type="spellEnd"/>
       <w:r>
         <w:rPr>
           <w:color w:val="000000"/>
@@ -123,18 +124,13 @@
           <w:numId w:val="4"/>
         </w:numPr>
         <w:ind w:firstLineChars="0"/>
-        <w:rPr>
-          <w:rFonts w:hint="eastAsia"/>
-        </w:rPr>
-      </w:pPr>
-      <w:proofErr w:type="spellStart"/>
+      </w:pPr>
       <w:r>
         <w:rPr>
           <w:color w:val="808000"/>
         </w:rPr>
         <w:t>const</w:t>
       </w:r>
-      <w:proofErr w:type="spellEnd"/>
       <w:r>
         <w:rPr>
           <w:color w:val="C0C0C0"/>
@@ -175,21 +171,7 @@
         <w:rPr>
           <w:color w:val="000000"/>
         </w:rPr>
-        <w:t>&amp;</w:t>
-      </w:r>
-      <w:proofErr w:type="spellStart"/>
-      <w:r>
-        <w:rPr>
-          <w:color w:val="000000"/>
-        </w:rPr>
-        <w:t>wordList</w:t>
-      </w:r>
-      <w:proofErr w:type="spellEnd"/>
-      <w:r>
-        <w:rPr>
-          <w:color w:val="000000"/>
-        </w:rPr>
-        <w:t>()</w:t>
+        <w:t>&amp;wordList()</w:t>
       </w:r>
       <w:r>
         <w:rPr>
@@ -197,14 +179,12 @@
         </w:rPr>
         <w:t xml:space="preserve"> </w:t>
       </w:r>
-      <w:proofErr w:type="spellStart"/>
       <w:r>
         <w:rPr>
           <w:color w:val="808000"/>
         </w:rPr>
         <w:t>const</w:t>
       </w:r>
-      <w:proofErr w:type="spellEnd"/>
     </w:p>
     <w:p>
       <w:pPr>
@@ -287,14 +267,12 @@
         </w:rPr>
         <w:t xml:space="preserve"> </w:t>
       </w:r>
-      <w:proofErr w:type="spellStart"/>
       <w:r>
         <w:rPr>
           <w:color w:val="800000"/>
         </w:rPr>
         <w:t>m_DictFile</w:t>
       </w:r>
-      <w:proofErr w:type="spellEnd"/>
       <w:r>
         <w:t xml:space="preserve"> – </w:t>
       </w:r>
@@ -326,14 +304,12 @@
         </w:rPr>
         <w:t xml:space="preserve"> </w:t>
       </w:r>
-      <w:proofErr w:type="spellStart"/>
       <w:r>
         <w:rPr>
           <w:color w:val="800000"/>
         </w:rPr>
         <w:t>m_IndexFile</w:t>
       </w:r>
-      <w:proofErr w:type="spellEnd"/>
       <w:r>
         <w:t xml:space="preserve"> – </w:t>
       </w:r>
@@ -383,14 +359,12 @@
         </w:rPr>
         <w:t xml:space="preserve"> </w:t>
       </w:r>
-      <w:proofErr w:type="spellStart"/>
       <w:r>
         <w:rPr>
           <w:color w:val="808000"/>
         </w:rPr>
         <w:t>int</w:t>
       </w:r>
-      <w:proofErr w:type="spellEnd"/>
       <w:r>
         <w:rPr>
           <w:color w:val="000000"/>
@@ -403,14 +377,12 @@
         </w:rPr>
         <w:t xml:space="preserve"> </w:t>
       </w:r>
-      <w:proofErr w:type="spellStart"/>
       <w:r>
         <w:rPr>
           <w:color w:val="800000"/>
         </w:rPr>
         <w:t>m_Index</w:t>
       </w:r>
-      <w:proofErr w:type="spellEnd"/>
       <w:r>
         <w:t xml:space="preserve"> </w:t>
       </w:r>
@@ -432,9 +404,6 @@
           <w:numId w:val="5"/>
         </w:numPr>
         <w:ind w:firstLineChars="0"/>
-        <w:rPr>
-          <w:rFonts w:hint="eastAsia"/>
-        </w:rPr>
       </w:pPr>
       <w:r>
         <w:rPr>
@@ -466,14 +435,12 @@
         </w:rPr>
         <w:t xml:space="preserve"> </w:t>
       </w:r>
-      <w:proofErr w:type="spellStart"/>
       <w:r>
         <w:rPr>
           <w:color w:val="800000"/>
         </w:rPr>
         <w:t>m_WordList</w:t>
       </w:r>
-      <w:proofErr w:type="spellEnd"/>
       <w:r>
         <w:t xml:space="preserve"> – </w:t>
       </w:r>
@@ -503,11 +470,9 @@
       <w:pPr>
         <w:spacing w:afterLines="50" w:after="156"/>
       </w:pPr>
-      <w:proofErr w:type="spellStart"/>
       <w:r>
         <w:t>Dict</w:t>
       </w:r>
-      <w:proofErr w:type="spellEnd"/>
       <w:r>
         <w:t>类导入外部一个</w:t>
       </w:r>
@@ -544,14 +509,12 @@
         </w:rPr>
         <w:t>利用</w:t>
       </w:r>
-      <w:proofErr w:type="spellStart"/>
       <w:r>
         <w:rPr>
           <w:rFonts w:hint="eastAsia"/>
         </w:rPr>
         <w:t>std</w:t>
       </w:r>
-      <w:proofErr w:type="spellEnd"/>
       <w:r>
         <w:t>::map</w:t>
       </w:r>
@@ -598,27 +561,122 @@
       <w:pPr>
         <w:pStyle w:val="6"/>
       </w:pPr>
-      <w:proofErr w:type="spellStart"/>
       <w:r>
         <w:rPr>
           <w:color w:val="800080"/>
         </w:rPr>
         <w:t>Dict</w:t>
       </w:r>
-      <w:proofErr w:type="spellEnd"/>
-      <w:r>
-        <w:t>::</w:t>
-      </w:r>
-      <w:proofErr w:type="spellStart"/>
-      <w:proofErr w:type="gramStart"/>
-      <w:r>
+      <w:r>
+        <w:t>::Dict(</w:t>
+      </w:r>
+      <w:r>
+        <w:rPr>
+          <w:color w:val="800080"/>
+        </w:rPr>
+        <w:t>string</w:t>
+      </w:r>
+      <w:r>
+        <w:rPr>
+          <w:color w:val="C0C0C0"/>
+        </w:rPr>
+        <w:t xml:space="preserve"> </w:t>
+      </w:r>
+      <w:r>
+        <w:t>File)</w:t>
+      </w:r>
+    </w:p>
+    <w:p>
+      <w:r>
+        <w:t>构造一个词典文件名为</w:t>
+      </w:r>
+      <w:r>
+        <w:t>File</w:t>
+      </w:r>
+      <w:r>
+        <w:t>，词典索引文件名为</w:t>
+      </w:r>
+      <w:r>
+        <w:t>File+”.idx”</w:t>
+      </w:r>
+      <w:r>
+        <w:t>的词典。</w:t>
+      </w:r>
+    </w:p>
+    <w:p>
+      <w:pPr>
+        <w:pStyle w:val="6"/>
+        <w:rPr>
+          <w:color w:val="000000"/>
+        </w:rPr>
+      </w:pPr>
+      <w:r>
+        <w:rPr>
+          <w:color w:val="800080"/>
+        </w:rPr>
         <w:t>Dict</w:t>
       </w:r>
-      <w:proofErr w:type="spellEnd"/>
-      <w:r>
-        <w:t>(</w:t>
-      </w:r>
-      <w:proofErr w:type="gramEnd"/>
+      <w:r>
+        <w:rPr>
+          <w:color w:val="000000"/>
+        </w:rPr>
+        <w:t>::~</w:t>
+      </w:r>
+      <w:r>
+        <w:rPr>
+          <w:color w:val="800080"/>
+        </w:rPr>
+        <w:t>Dict</w:t>
+      </w:r>
+      <w:r>
+        <w:rPr>
+          <w:color w:val="000000"/>
+        </w:rPr>
+        <w:t>()</w:t>
+      </w:r>
+    </w:p>
+    <w:p>
+      <w:r>
+        <w:t>销毁这个</w:t>
+      </w:r>
+      <w:r>
+        <w:t>词典</w:t>
+      </w:r>
+      <w:r>
+        <w:t>。</w:t>
+      </w:r>
+    </w:p>
+    <w:p>
+      <w:pPr>
+        <w:pStyle w:val="6"/>
+        <w:rPr>
+          <w:color w:val="808000"/>
+        </w:rPr>
+      </w:pPr>
+      <w:r>
+        <w:rPr>
+          <w:color w:val="808000"/>
+        </w:rPr>
+        <w:t>const</w:t>
+      </w:r>
+      <w:r>
+        <w:rPr>
+          <w:color w:val="C0C0C0"/>
+        </w:rPr>
+        <w:t xml:space="preserve"> </w:t>
+      </w:r>
+      <w:r>
+        <w:rPr>
+          <w:color w:val="800080"/>
+        </w:rPr>
+        <w:t>vector</w:t>
+      </w:r>
+      <w:r>
+        <w:rPr>
+          <w:color w:val="000000"/>
+        </w:rPr>
+        <w:t>&lt;</w:t>
+      </w:r>
       <w:r>
         <w:rPr>
           <w:color w:val="800080"/>
@@ -627,47 +685,56 @@
       </w:r>
       <w:r>
         <w:rPr>
+          <w:color w:val="000000"/>
+        </w:rPr>
+        <w:t>&gt;</w:t>
+      </w:r>
+      <w:r>
+        <w:rPr>
           <w:color w:val="C0C0C0"/>
         </w:rPr>
         <w:t xml:space="preserve"> </w:t>
       </w:r>
       <w:r>
-        <w:t>File)</w:t>
-      </w:r>
-    </w:p>
-    <w:p>
-      <w:r>
-        <w:t>构造一个词典文件名为</w:t>
-      </w:r>
-      <w:r>
-        <w:t>File</w:t>
-      </w:r>
-      <w:r>
-        <w:t>，词典索引文件名为</w:t>
-      </w:r>
-      <w:r>
-        <w:t>File+</w:t>
-      </w:r>
-      <w:proofErr w:type="gramStart"/>
-      <w:r>
-        <w:t>”</w:t>
-      </w:r>
-      <w:proofErr w:type="gramEnd"/>
-      <w:r>
-        <w:t>.</w:t>
-      </w:r>
-      <w:proofErr w:type="spellStart"/>
-      <w:r>
-        <w:t>idx</w:t>
-      </w:r>
-      <w:proofErr w:type="spellEnd"/>
-      <w:proofErr w:type="gramStart"/>
-      <w:r>
-        <w:t>”</w:t>
-      </w:r>
-      <w:proofErr w:type="gramEnd"/>
-      <w:r>
-        <w:t>的词典。</w:t>
+        <w:rPr>
+          <w:color w:val="000000"/>
+        </w:rPr>
+        <w:t>&amp;</w:t>
+      </w:r>
+      <w:r>
+        <w:rPr>
+          <w:color w:val="800080"/>
+        </w:rPr>
+        <w:t xml:space="preserve"> </w:t>
+      </w:r>
+      <w:r>
+        <w:rPr>
+          <w:color w:val="800080"/>
+        </w:rPr>
+        <w:t>Dict</w:t>
+      </w:r>
+      <w:r>
+        <w:rPr>
+          <w:color w:val="000000"/>
+        </w:rPr>
+        <w:t>::wordList()</w:t>
+      </w:r>
+      <w:r>
+        <w:rPr>
+          <w:color w:val="C0C0C0"/>
+        </w:rPr>
+        <w:t xml:space="preserve"> </w:t>
+      </w:r>
+      <w:r>
+        <w:rPr>
+          <w:color w:val="808000"/>
+        </w:rPr>
+        <w:t>const</w:t>
+      </w:r>
+    </w:p>
+    <w:p>
+      <w:r>
+        <w:t>返回词典的单词列表。</w:t>
       </w:r>
     </w:p>
     <w:p>
@@ -677,175 +744,6 @@
           <w:color w:val="000000"/>
         </w:rPr>
       </w:pPr>
-      <w:proofErr w:type="spellStart"/>
-      <w:r>
-        <w:rPr>
-          <w:color w:val="800080"/>
-        </w:rPr>
-        <w:t>Dict</w:t>
-      </w:r>
-      <w:proofErr w:type="spellEnd"/>
-      <w:r>
-        <w:rPr>
-          <w:color w:val="000000"/>
-        </w:rPr>
-        <w:t>:</w:t>
-      </w:r>
-      <w:proofErr w:type="gramStart"/>
-      <w:r>
-        <w:rPr>
-          <w:color w:val="000000"/>
-        </w:rPr>
-        <w:t>:~</w:t>
-      </w:r>
-      <w:proofErr w:type="spellStart"/>
-      <w:proofErr w:type="gramEnd"/>
-      <w:r>
-        <w:rPr>
-          <w:color w:val="800080"/>
-        </w:rPr>
-        <w:t>Dict</w:t>
-      </w:r>
-      <w:proofErr w:type="spellEnd"/>
-      <w:r>
-        <w:rPr>
-          <w:color w:val="000000"/>
-        </w:rPr>
-        <w:t>()</w:t>
-      </w:r>
-    </w:p>
-    <w:p>
-      <w:r>
-        <w:t>销毁这个</w:t>
-      </w:r>
-      <w:r>
-        <w:t>词典</w:t>
-      </w:r>
-      <w:r>
-        <w:t>。</w:t>
-      </w:r>
-    </w:p>
-    <w:p>
-      <w:pPr>
-        <w:pStyle w:val="6"/>
-        <w:rPr>
-          <w:color w:val="808000"/>
-        </w:rPr>
-      </w:pPr>
-      <w:proofErr w:type="spellStart"/>
-      <w:proofErr w:type="gramStart"/>
-      <w:r>
-        <w:rPr>
-          <w:color w:val="808000"/>
-        </w:rPr>
-        <w:t>const</w:t>
-      </w:r>
-      <w:proofErr w:type="spellEnd"/>
-      <w:proofErr w:type="gramEnd"/>
-      <w:r>
-        <w:rPr>
-          <w:color w:val="C0C0C0"/>
-        </w:rPr>
-        <w:t xml:space="preserve"> </w:t>
-      </w:r>
-      <w:r>
-        <w:rPr>
-          <w:color w:val="800080"/>
-        </w:rPr>
-        <w:t>vector</w:t>
-      </w:r>
-      <w:r>
-        <w:rPr>
-          <w:color w:val="000000"/>
-        </w:rPr>
-        <w:t>&lt;</w:t>
-      </w:r>
-      <w:r>
-        <w:rPr>
-          <w:color w:val="800080"/>
-        </w:rPr>
-        <w:t>string</w:t>
-      </w:r>
-      <w:r>
-        <w:rPr>
-          <w:color w:val="000000"/>
-        </w:rPr>
-        <w:t>&gt;</w:t>
-      </w:r>
-      <w:r>
-        <w:rPr>
-          <w:color w:val="C0C0C0"/>
-        </w:rPr>
-        <w:t xml:space="preserve"> </w:t>
-      </w:r>
-      <w:r>
-        <w:rPr>
-          <w:color w:val="000000"/>
-        </w:rPr>
-        <w:t>&amp;</w:t>
-      </w:r>
-      <w:r>
-        <w:rPr>
-          <w:color w:val="800080"/>
-        </w:rPr>
-        <w:t xml:space="preserve"> </w:t>
-      </w:r>
-      <w:proofErr w:type="spellStart"/>
-      <w:r>
-        <w:rPr>
-          <w:color w:val="800080"/>
-        </w:rPr>
-        <w:t>Dict</w:t>
-      </w:r>
-      <w:proofErr w:type="spellEnd"/>
-      <w:r>
-        <w:rPr>
-          <w:color w:val="000000"/>
-        </w:rPr>
-        <w:t>::</w:t>
-      </w:r>
-      <w:proofErr w:type="spellStart"/>
-      <w:r>
-        <w:rPr>
-          <w:color w:val="000000"/>
-        </w:rPr>
-        <w:t>wordList</w:t>
-      </w:r>
-      <w:proofErr w:type="spellEnd"/>
-      <w:r>
-        <w:rPr>
-          <w:color w:val="000000"/>
-        </w:rPr>
-        <w:t>()</w:t>
-      </w:r>
-      <w:r>
-        <w:rPr>
-          <w:color w:val="C0C0C0"/>
-        </w:rPr>
-        <w:t xml:space="preserve"> </w:t>
-      </w:r>
-      <w:proofErr w:type="spellStart"/>
-      <w:r>
-        <w:rPr>
-          <w:color w:val="808000"/>
-        </w:rPr>
-        <w:t>const</w:t>
-      </w:r>
-      <w:proofErr w:type="spellEnd"/>
-    </w:p>
-    <w:p>
-      <w:r>
-        <w:t>返回词典的单词列表。</w:t>
-      </w:r>
-    </w:p>
-    <w:p>
-      <w:pPr>
-        <w:pStyle w:val="6"/>
-        <w:rPr>
-          <w:color w:val="000000"/>
-        </w:rPr>
-      </w:pPr>
-      <w:proofErr w:type="gramStart"/>
       <w:r>
         <w:rPr>
           <w:color w:val="800080"/>
@@ -853,21 +751,18 @@
         <w:lastRenderedPageBreak/>
         <w:t>string</w:t>
       </w:r>
-      <w:proofErr w:type="gramEnd"/>
       <w:r>
         <w:rPr>
           <w:color w:val="C0C0C0"/>
         </w:rPr>
         <w:t xml:space="preserve"> </w:t>
       </w:r>
-      <w:proofErr w:type="spellStart"/>
       <w:r>
         <w:rPr>
           <w:color w:val="800080"/>
         </w:rPr>
         <w:t>Dict</w:t>
       </w:r>
-      <w:proofErr w:type="spellEnd"/>
       <w:r>
         <w:rPr>
           <w:color w:val="000000"/>
@@ -908,11 +803,6 @@
       </w:r>
     </w:p>
     <w:p>
-      <w:pPr>
-        <w:rPr>
-          <w:rFonts w:hint="eastAsia"/>
-        </w:rPr>
-      </w:pPr>
       <w:r>
         <w:t>查询时通过访问索引找到单词所在行</w:t>
       </w:r>
@@ -925,11 +815,9 @@
       <w:r>
         <w:t>反复</w:t>
       </w:r>
-      <w:proofErr w:type="spellStart"/>
       <w:r>
         <w:t>getline</w:t>
       </w:r>
-      <w:proofErr w:type="spellEnd"/>
       <w:r>
         <w:t>以快速定位。</w:t>
       </w:r>
@@ -959,28 +847,24 @@
           <w:color w:val="800000"/>
         </w:rPr>
       </w:pPr>
-      <w:proofErr w:type="gramStart"/>
       <w:r>
         <w:rPr>
           <w:color w:val="800080"/>
         </w:rPr>
         <w:t>string</w:t>
       </w:r>
-      <w:proofErr w:type="gramEnd"/>
       <w:r>
         <w:rPr>
           <w:color w:val="C0C0C0"/>
         </w:rPr>
         <w:t xml:space="preserve"> </w:t>
       </w:r>
-      <w:proofErr w:type="spellStart"/>
       <w:r>
         <w:rPr>
           <w:color w:val="800000"/>
         </w:rPr>
         <w:t>m_DictFile</w:t>
       </w:r>
-      <w:proofErr w:type="spellEnd"/>
     </w:p>
     <w:p>
       <w:r>
@@ -1000,28 +884,24 @@
           <w:color w:val="800000"/>
         </w:rPr>
       </w:pPr>
-      <w:proofErr w:type="gramStart"/>
       <w:r>
         <w:rPr>
           <w:color w:val="800080"/>
         </w:rPr>
         <w:t>string</w:t>
       </w:r>
-      <w:proofErr w:type="gramEnd"/>
       <w:r>
         <w:rPr>
           <w:color w:val="C0C0C0"/>
         </w:rPr>
         <w:t xml:space="preserve"> </w:t>
       </w:r>
-      <w:proofErr w:type="spellStart"/>
       <w:r>
         <w:rPr>
           <w:color w:val="800000"/>
         </w:rPr>
         <w:t>m_IndexFile</w:t>
       </w:r>
-      <w:proofErr w:type="spellEnd"/>
     </w:p>
     <w:p>
       <w:r>
@@ -1033,24 +913,9 @@
       <w:r>
         <w:t>外部词典文件名后加上</w:t>
       </w:r>
-      <w:proofErr w:type="gramStart"/>
-      <w:r>
-        <w:t>”</w:t>
-      </w:r>
-      <w:proofErr w:type="gramEnd"/>
-      <w:r>
-        <w:t>.</w:t>
-      </w:r>
-      <w:proofErr w:type="spellStart"/>
-      <w:r>
-        <w:t>idx</w:t>
-      </w:r>
-      <w:proofErr w:type="spellEnd"/>
-      <w:proofErr w:type="gramStart"/>
-      <w:r>
-        <w:t>”</w:t>
-      </w:r>
-      <w:proofErr w:type="gramEnd"/>
+      <w:r>
+        <w:t>”.idx”</w:t>
+      </w:r>
       <w:r>
         <w:t>。</w:t>
       </w:r>
@@ -1062,7 +927,6 @@
           <w:color w:val="800000"/>
         </w:rPr>
       </w:pPr>
-      <w:proofErr w:type="gramStart"/>
       <w:r>
         <w:rPr>
           <w:color w:val="800080"/>
@@ -1075,7 +939,6 @@
         </w:rPr>
         <w:t>&lt;</w:t>
       </w:r>
-      <w:proofErr w:type="gramEnd"/>
       <w:r>
         <w:rPr>
           <w:color w:val="800080"/>
@@ -1094,14 +957,12 @@
         </w:rPr>
         <w:t xml:space="preserve"> </w:t>
       </w:r>
-      <w:proofErr w:type="spellStart"/>
       <w:r>
         <w:rPr>
           <w:color w:val="808000"/>
         </w:rPr>
         <w:t>int</w:t>
       </w:r>
-      <w:proofErr w:type="spellEnd"/>
       <w:r>
         <w:rPr>
           <w:color w:val="000000"/>
@@ -1114,14 +975,12 @@
         </w:rPr>
         <w:t xml:space="preserve"> </w:t>
       </w:r>
-      <w:proofErr w:type="spellStart"/>
       <w:r>
         <w:rPr>
           <w:color w:val="800000"/>
         </w:rPr>
         <w:t>m_Index</w:t>
       </w:r>
-      <w:proofErr w:type="spellEnd"/>
     </w:p>
     <w:p>
       <w:r>
@@ -1136,11 +995,9 @@
       <w:r>
         <w:t>中保存的是单词的名称，</w:t>
       </w:r>
-      <w:proofErr w:type="spellStart"/>
       <w:r>
         <w:t>int</w:t>
       </w:r>
-      <w:proofErr w:type="spellEnd"/>
       <w:r>
         <w:t>中保存的是对应单词在词典文件中所在的行数。</w:t>
       </w:r>
@@ -1152,7 +1009,6 @@
           <w:color w:val="800000"/>
         </w:rPr>
       </w:pPr>
-      <w:proofErr w:type="gramStart"/>
       <w:r>
         <w:rPr>
           <w:color w:val="800080"/>
@@ -1165,7 +1021,6 @@
         </w:rPr>
         <w:t>&lt;</w:t>
       </w:r>
-      <w:proofErr w:type="gramEnd"/>
       <w:r>
         <w:rPr>
           <w:color w:val="800080"/>
@@ -1184,26 +1039,17 @@
         </w:rPr>
         <w:t xml:space="preserve"> </w:t>
       </w:r>
-      <w:proofErr w:type="spellStart"/>
       <w:r>
         <w:rPr>
           <w:color w:val="800000"/>
         </w:rPr>
         <w:t>m_WordList</w:t>
       </w:r>
-      <w:proofErr w:type="spellEnd"/>
-    </w:p>
-    <w:p>
-      <w:pPr>
-        <w:rPr>
-          <w:rFonts w:hint="eastAsia"/>
-        </w:rPr>
-      </w:pPr>
+    </w:p>
+    <w:p>
       <w:r>
         <w:t>这个属性保存了包含所有单词的列表。</w:t>
       </w:r>
-      <w:bookmarkStart w:id="0" w:name="_GoBack"/>
-      <w:bookmarkEnd w:id="0"/>
     </w:p>
     <w:sectPr>
       <w:pgSz w:w="11906" w:h="16838"/>
